--- a/assets/Sophie Corbiere Resume Publishing Updated 2023.docx
+++ b/assets/Sophie Corbiere Resume Publishing Updated 2023.docx
@@ -731,7 +731,25 @@
           <w:sz w:val="22"/>
           <w:szCs w:val="22"/>
         </w:rPr>
-        <w:t xml:space="preserve">Instagram Campaign for Existere </w:t>
+        <w:t xml:space="preserve">Instagram Campaign for </w:t>
+      </w:r>
+      <w:r>
+        <w:rPr>
+          <w:rFonts w:ascii="Georgia" w:hAnsi="Georgia" w:cs="Times New Roman"/>
+          <w:i/>
+          <w:iCs/>
+          <w:sz w:val="22"/>
+          <w:szCs w:val="22"/>
+        </w:rPr>
+        <w:t>Existere</w:t>
+      </w:r>
+      <w:r>
+        <w:rPr>
+          <w:rFonts w:ascii="Georgia" w:hAnsi="Georgia" w:cs="Times New Roman"/>
+          <w:sz w:val="22"/>
+          <w:szCs w:val="22"/>
+        </w:rPr>
+        <w:t xml:space="preserve"> </w:t>
       </w:r>
       <w:r>
         <w:rPr>
@@ -747,7 +765,16 @@
           <w:sz w:val="22"/>
           <w:szCs w:val="22"/>
         </w:rPr>
-        <w:t xml:space="preserve">                                           </w:t>
+        <w:t xml:space="preserve">                                         </w:t>
+      </w:r>
+      <w:proofErr w:type="gramStart"/>
+      <w:r>
+        <w:rPr>
+          <w:rFonts w:ascii="Georgia" w:hAnsi="Georgia" w:cs="Times New Roman"/>
+          <w:sz w:val="22"/>
+          <w:szCs w:val="22"/>
+        </w:rPr>
+        <w:t xml:space="preserve">  </w:t>
       </w:r>
       <w:r>
         <w:rPr>
@@ -763,7 +790,16 @@
           <w:sz w:val="22"/>
           <w:szCs w:val="22"/>
         </w:rPr>
-        <w:t>(202</w:t>
+        <w:t>(</w:t>
+      </w:r>
+      <w:proofErr w:type="gramEnd"/>
+      <w:r>
+        <w:rPr>
+          <w:rFonts w:ascii="Georgia" w:hAnsi="Georgia" w:cs="Times New Roman"/>
+          <w:sz w:val="22"/>
+          <w:szCs w:val="22"/>
+        </w:rPr>
+        <w:t>202</w:t>
       </w:r>
       <w:r>
         <w:rPr>
@@ -843,7 +879,23 @@
           <w:sz w:val="22"/>
           <w:szCs w:val="22"/>
         </w:rPr>
-        <w:t xml:space="preserve">minute video for Instagram. I also created graphic Instagram posts to promote the authors with a biography post and a quote post for each author. </w:t>
+        <w:t xml:space="preserve">minute video for Instagram. I also created graphic Instagram posts to promote the authors </w:t>
+      </w:r>
+      <w:r>
+        <w:rPr>
+          <w:rFonts w:ascii="Georgia" w:hAnsi="Georgia" w:cs="Times New Roman"/>
+          <w:sz w:val="22"/>
+          <w:szCs w:val="22"/>
+        </w:rPr>
+        <w:t>in the form of</w:t>
+      </w:r>
+      <w:r>
+        <w:rPr>
+          <w:rFonts w:ascii="Georgia" w:hAnsi="Georgia" w:cs="Times New Roman"/>
+          <w:sz w:val="22"/>
+          <w:szCs w:val="22"/>
+        </w:rPr>
+        <w:t xml:space="preserve"> a biography post and a quote post for each author. </w:t>
       </w:r>
       <w:r>
         <w:rPr>
